--- a/pa/pa3/Weekly report sprint 3 - group 10/Sprint 3 planning - Group 10.docx
+++ b/pa/pa3/Weekly report sprint 3 - group 10/Sprint 3 planning - Group 10.docx
@@ -1022,7 +1022,7 @@
                 <w:szCs w:val="24"/>
                 <w:rtl w:val="0"/>
               </w:rPr>
-              <w:t xml:space="preserve">Fix Backend for login, signup</w:t>
+              <w:t xml:space="preserve">Backend for login, signup</w:t>
             </w:r>
           </w:p>
         </w:tc>
